--- a/EMPRESAS/PORTFOLIO DE ACTIVIDADES/TEMA 1/ACTIVIDADES DE DESARROLLO-APRENDIZAJE TEMA 1 .docx
+++ b/EMPRESAS/PORTFOLIO DE ACTIVIDADES/TEMA 1/ACTIVIDADES DE DESARROLLO-APRENDIZAJE TEMA 1 .docx
@@ -20,23 +20,7 @@
           <w:b/>
           <w:bCs/>
         </w:rPr>
-        <w:t xml:space="preserve">Nombre y Apellidos:  </w:t>
-      </w:r>
-      <w:r>
-        <w:rPr>
-          <w:rFonts w:cs="Arial" w:ascii="Arial" w:hAnsi="Arial"/>
-          <w:b/>
-          <w:bCs/>
-        </w:rPr>
-        <w:t>Achraf El mahjouby Sourour</w:t>
-      </w:r>
-      <w:r>
-        <w:rPr>
-          <w:rFonts w:cs="Arial" w:ascii="Arial" w:hAnsi="Arial"/>
-          <w:b/>
-          <w:bCs/>
-        </w:rPr>
-        <w:t xml:space="preserve">                                                     </w:t>
+        <w:t xml:space="preserve">Nombre y Apellidos:  Achraf El mahjouby Sourour                                                     </w:t>
       </w:r>
     </w:p>
     <w:p>
@@ -178,55 +162,7 @@
           <w:sz w:val="22"/>
           <w:szCs w:val="22"/>
         </w:rPr>
-        <w:t>Eso de soy una persona con suerte no suena bien , por</w:t>
-      </w:r>
-      <w:r>
-        <w:rPr>
-          <w:rFonts w:cs="Arial" w:ascii="Arial" w:hAnsi="Arial"/>
-          <w:sz w:val="22"/>
-          <w:szCs w:val="22"/>
-        </w:rPr>
-        <w:t>q</w:t>
-      </w:r>
-      <w:r>
-        <w:rPr>
-          <w:rFonts w:cs="Arial" w:ascii="Arial" w:hAnsi="Arial"/>
-          <w:sz w:val="22"/>
-          <w:szCs w:val="22"/>
-        </w:rPr>
-        <w:t>ue no se considera como seguridad en si mismo , seguridad en si mismo es que sabes que tienes las cualidades nece</w:t>
-      </w:r>
-      <w:r>
-        <w:rPr>
-          <w:rFonts w:cs="Arial" w:ascii="Arial" w:hAnsi="Arial"/>
-          <w:sz w:val="22"/>
-          <w:szCs w:val="22"/>
-        </w:rPr>
-        <w:t>sa</w:t>
-      </w:r>
-      <w:r>
-        <w:rPr>
-          <w:rFonts w:cs="Arial" w:ascii="Arial" w:hAnsi="Arial"/>
-          <w:sz w:val="22"/>
-          <w:szCs w:val="22"/>
-        </w:rPr>
-        <w:t>rias para afrontar las responsabilidades que tambi</w:t>
-      </w:r>
-      <w:r>
-        <w:rPr>
-          <w:rFonts w:cs="Arial" w:ascii="Arial" w:hAnsi="Arial"/>
-          <w:sz w:val="22"/>
-          <w:szCs w:val="22"/>
-        </w:rPr>
-        <w:t>é</w:t>
-      </w:r>
-      <w:r>
-        <w:rPr>
-          <w:rFonts w:cs="Arial" w:ascii="Arial" w:hAnsi="Arial"/>
-          <w:sz w:val="22"/>
-          <w:szCs w:val="22"/>
-        </w:rPr>
-        <w:t>n es una cualidad de emprendedor.</w:t>
+        <w:t>Eso de soy una persona con suerte no suena bien , porque no se considera como seguridad en si mismo , seguridad en si mismo es que sabes que tienes las cualidades necesarias para afrontar las responsabilidades que también es una cualidad de emprendedor.</w:t>
       </w:r>
     </w:p>
     <w:p>
@@ -280,119 +216,7 @@
           <w:sz w:val="22"/>
           <w:szCs w:val="22"/>
         </w:rPr>
-        <w:t>Eso por una parte es bueno, porque e</w:t>
-      </w:r>
-      <w:r>
-        <w:rPr>
-          <w:rFonts w:cs="Arial" w:ascii="Arial" w:hAnsi="Arial"/>
-          <w:sz w:val="22"/>
-          <w:szCs w:val="22"/>
-        </w:rPr>
-        <w:t xml:space="preserve">s </w:t>
-      </w:r>
-      <w:r>
-        <w:rPr>
-          <w:rFonts w:cs="Arial" w:ascii="Arial" w:hAnsi="Arial"/>
-          <w:sz w:val="22"/>
-          <w:szCs w:val="22"/>
-        </w:rPr>
-        <w:t>tener autodisciplina y tenacidad ya que controlas tu propia conducta y ti</w:t>
-      </w:r>
-      <w:r>
-        <w:rPr>
-          <w:rFonts w:cs="Arial" w:ascii="Arial" w:hAnsi="Arial"/>
-          <w:sz w:val="22"/>
-          <w:szCs w:val="22"/>
-        </w:rPr>
-        <w:t>e</w:t>
-      </w:r>
-      <w:r>
-        <w:rPr>
-          <w:rFonts w:cs="Arial" w:ascii="Arial" w:hAnsi="Arial"/>
-          <w:sz w:val="22"/>
-          <w:szCs w:val="22"/>
-        </w:rPr>
-        <w:t>nes consta</w:t>
-      </w:r>
-      <w:r>
-        <w:rPr>
-          <w:rFonts w:cs="Arial" w:ascii="Arial" w:hAnsi="Arial"/>
-          <w:sz w:val="22"/>
-          <w:szCs w:val="22"/>
-        </w:rPr>
-        <w:t>n</w:t>
-      </w:r>
-      <w:r>
-        <w:rPr>
-          <w:rFonts w:cs="Arial" w:ascii="Arial" w:hAnsi="Arial"/>
-          <w:sz w:val="22"/>
-          <w:szCs w:val="22"/>
-        </w:rPr>
-        <w:t>cia pero tambi</w:t>
-      </w:r>
-      <w:r>
-        <w:rPr>
-          <w:rFonts w:cs="Arial" w:ascii="Arial" w:hAnsi="Arial"/>
-          <w:sz w:val="22"/>
-          <w:szCs w:val="22"/>
-        </w:rPr>
-        <w:t>é</w:t>
-      </w:r>
-      <w:r>
-        <w:rPr>
-          <w:rFonts w:cs="Arial" w:ascii="Arial" w:hAnsi="Arial"/>
-          <w:sz w:val="22"/>
-          <w:szCs w:val="22"/>
-        </w:rPr>
-        <w:t>n es malo porque hay veces que hay que responder ante un percance o una dif</w:t>
-      </w:r>
-      <w:r>
-        <w:rPr>
-          <w:rFonts w:cs="Arial" w:ascii="Arial" w:hAnsi="Arial"/>
-          <w:sz w:val="22"/>
-          <w:szCs w:val="22"/>
-        </w:rPr>
-        <w:t>i</w:t>
-      </w:r>
-      <w:r>
-        <w:rPr>
-          <w:rFonts w:cs="Arial" w:ascii="Arial" w:hAnsi="Arial"/>
-          <w:sz w:val="22"/>
-          <w:szCs w:val="22"/>
-        </w:rPr>
-        <w:t>cultad ante</w:t>
-      </w:r>
-      <w:r>
-        <w:rPr>
-          <w:rFonts w:cs="Arial" w:ascii="Arial" w:hAnsi="Arial"/>
-          <w:sz w:val="22"/>
-          <w:szCs w:val="22"/>
-        </w:rPr>
-        <w:t>s</w:t>
-      </w:r>
-      <w:r>
-        <w:rPr>
-          <w:rFonts w:cs="Arial" w:ascii="Arial" w:hAnsi="Arial"/>
-          <w:sz w:val="22"/>
-          <w:szCs w:val="22"/>
-        </w:rPr>
-        <w:t xml:space="preserve"> de que emp</w:t>
-      </w:r>
-      <w:r>
-        <w:rPr>
-          <w:rFonts w:cs="Arial" w:ascii="Arial" w:hAnsi="Arial"/>
-          <w:sz w:val="22"/>
-          <w:szCs w:val="22"/>
-        </w:rPr>
-        <w:t>e</w:t>
-      </w:r>
-      <w:r>
-        <w:rPr>
-          <w:rFonts w:cs="Arial" w:ascii="Arial" w:hAnsi="Arial"/>
-          <w:sz w:val="22"/>
-          <w:szCs w:val="22"/>
-        </w:rPr>
-        <w:t>ore el proyecto</w:t>
+        <w:t>Eso por una parte es bueno, porque es tener autodisciplina y tenacidad ya que controlas tu propia conducta y tienes constancia pero también es malo porque hay veces que hay que responder ante un percance o una dificultad antes de que empeore el proyecto</w:t>
       </w:r>
     </w:p>
     <w:p>
@@ -446,39 +270,7 @@
           <w:sz w:val="22"/>
           <w:szCs w:val="22"/>
         </w:rPr>
-        <w:t>Cl</w:t>
-      </w:r>
-      <w:r>
-        <w:rPr>
-          <w:rFonts w:cs="Arial" w:ascii="Arial" w:hAnsi="Arial"/>
-          <w:sz w:val="22"/>
-          <w:szCs w:val="22"/>
-        </w:rPr>
-        <w:t>a</w:t>
-      </w:r>
-      <w:r>
-        <w:rPr>
-          <w:rFonts w:cs="Arial" w:ascii="Arial" w:hAnsi="Arial"/>
-          <w:sz w:val="22"/>
-          <w:szCs w:val="22"/>
-        </w:rPr>
-        <w:t>ro all</w:t>
-      </w:r>
-      <w:r>
-        <w:rPr>
-          <w:rFonts w:cs="Arial" w:ascii="Arial" w:hAnsi="Arial"/>
-          <w:sz w:val="22"/>
-          <w:szCs w:val="22"/>
-        </w:rPr>
-        <w:t>í</w:t>
-      </w:r>
-      <w:r>
-        <w:rPr>
-          <w:rFonts w:cs="Arial" w:ascii="Arial" w:hAnsi="Arial"/>
-          <w:sz w:val="22"/>
-          <w:szCs w:val="22"/>
-        </w:rPr>
-        <w:t xml:space="preserve"> actuaria el sentido critico propio ya que, no solo existe un camino para llegar al éxito de tu proyecto</w:t>
+        <w:t>Claro allí actuaria el sentido critico propio ya que, no solo existe un camino para llegar al éxito de tu proyecto</w:t>
       </w:r>
     </w:p>
     <w:p>
@@ -637,19 +429,7 @@
         <w:rPr>
           <w:rFonts w:cs="Arial" w:ascii="Arial" w:hAnsi="Arial"/>
         </w:rPr>
-        <w:t>Tienes que estar activo a l</w:t>
-      </w:r>
-      <w:r>
-        <w:rPr>
-          <w:rFonts w:cs="Arial" w:ascii="Arial" w:hAnsi="Arial"/>
-        </w:rPr>
-        <w:t>as</w:t>
-      </w:r>
-      <w:r>
-        <w:rPr>
-          <w:rFonts w:cs="Arial" w:ascii="Arial" w:hAnsi="Arial"/>
-        </w:rPr>
-        <w:t xml:space="preserve"> noticias y todo no se centra en horas de trabajo sino en horas de productividad</w:t>
+        <w:t>Tienes que estar activo a las noticias y todo no se centra en horas de trabajo sino en horas de productividad</w:t>
       </w:r>
     </w:p>
     <w:p>
@@ -1097,6 +877,68 @@
           <w:bCs/>
         </w:rPr>
         <w:t xml:space="preserve">  </w:t>
+      </w:r>
+    </w:p>
+    <w:p>
+      <w:pPr>
+        <w:pStyle w:val="ListParagraph"/>
+        <w:spacing w:lineRule="auto" w:line="360"/>
+        <w:jc w:val="both"/>
+        <w:rPr>
+          <w:rFonts w:ascii="Arial" w:hAnsi="Arial" w:cs="Arial"/>
+          <w:b/>
+          <w:b/>
+          <w:bCs/>
+        </w:rPr>
+      </w:pPr>
+      <w:r>
+        <w:rPr/>
+      </w:r>
+    </w:p>
+    <w:p>
+      <w:pPr>
+        <w:pStyle w:val="ListParagraph"/>
+        <w:spacing w:lineRule="auto" w:line="360"/>
+        <w:jc w:val="both"/>
+        <w:rPr>
+          <w:rFonts w:ascii="Arial" w:hAnsi="Arial" w:cs="Arial"/>
+          <w:b/>
+          <w:b/>
+          <w:bCs/>
+        </w:rPr>
+      </w:pPr>
+      <w:r>
+        <w:rPr/>
+        <w:t>Confianza en uno mism</w:t>
+      </w:r>
+      <w:r>
+        <w:rPr/>
+        <w:t>a</w:t>
+      </w:r>
+      <w:r>
+        <w:rPr/>
+        <w:t xml:space="preserve">: Percibirse de forma positiva, conocer las aptitudes y capacidades propias y apostar por ellas. Tenacidad: Dar prueba de constancia y tesón en aquello que se inicia. Responsabilidad: Capacidad para asumir las consecuencias de los actos y decisiones tomadas por uno mismo. Autodisciplina: Controlar la propia conducta, en particular los impulsos y reacciones inmediatas. Sentido Crítico: Ser una persona realista y objetiva para poder valorar los pros y contras de la idea y conocer sus límites. Motivación de logro: Tener motivación de conseguir las metas profesionales propuestas </w:t>
+      </w:r>
+    </w:p>
+    <w:p>
+      <w:pPr>
+        <w:pStyle w:val="ListParagraph"/>
+        <w:numPr>
+          <w:ilvl w:val="0"/>
+          <w:numId w:val="0"/>
+        </w:numPr>
+        <w:spacing w:lineRule="auto" w:line="360"/>
+        <w:ind w:left="720" w:hanging="0"/>
+        <w:jc w:val="both"/>
+        <w:rPr>
+          <w:rFonts w:ascii="Arial" w:hAnsi="Arial" w:cs="Arial"/>
+          <w:b/>
+          <w:b/>
+          <w:bCs/>
+        </w:rPr>
+      </w:pPr>
+      <w:r>
+        <w:rPr/>
       </w:r>
     </w:p>
     <w:sectPr>
@@ -1124,7 +966,7 @@
         <w:docPartGallery w:val="Page Numbers (Bottom of Page)"/>
         <w:docPartUnique w:val="true"/>
       </w:docPartObj>
-      <w:id w:val="1196322699"/>
+      <w:id w:val="1075151730"/>
     </w:sdtPr>
     <w:sdtContent>
       <w:p>
@@ -1188,7 +1030,7 @@
         <w:docPartGallery w:val="Page Numbers (Bottom of Page)"/>
         <w:docPartUnique w:val="true"/>
       </w:docPartObj>
-      <w:id w:val="1444587732"/>
+      <w:id w:val="2131038688"/>
     </w:sdtPr>
     <w:sdtContent>
       <w:p>
@@ -2046,12 +1888,13 @@
     <w:qFormat/>
     <w:pPr>
       <w:widowControl/>
+      <w:suppressAutoHyphens w:val="true"/>
       <w:bidi w:val="0"/>
       <w:spacing w:before="0" w:after="0"/>
       <w:jc w:val="left"/>
     </w:pPr>
     <w:rPr>
-      <w:rFonts w:eastAsia="" w:eastAsiaTheme="minorEastAsia" w:ascii="Calibri" w:hAnsi="Calibri" w:cs=""/>
+      <w:rFonts w:ascii="Calibri" w:hAnsi="Calibri" w:eastAsia="" w:cs="" w:eastAsiaTheme="minorEastAsia"/>
       <w:color w:val="auto"/>
       <w:kern w:val="2"/>
       <w:sz w:val="24"/>
